--- a/documentazione/vulnerabilità/base/docx/Failure to Restrict URL Access.docx
+++ b/documentazione/vulnerabilità/base/docx/Failure to Restrict URL Access.docx
@@ -55,14 +55,12 @@
       <w:r>
         <w:t xml:space="preserve">Questa è la guida della vulnerabilità di tipo </w:t>
       </w:r>
-      <w:bookmarkStart w:id="0" w:name="_GoBack"/>
       <w:r>
         <w:rPr>
           <w:b/>
         </w:rPr>
         <w:t>Failure To Restrict URL Access</w:t>
       </w:r>
-      <w:bookmarkEnd w:id="0"/>
       <w:r>
         <w:t>, seguendo questa guida riuscirai a sfruttare la vulnerabilità all’interno di HackerLab.</w:t>
       </w:r>
@@ -560,9 +558,12 @@
       </w:r>
     </w:p>
     <w:sectPr>
-      <w:headerReference w:type="default" r:id="rId12"/>
-      <w:footerReference w:type="even" r:id="rId13"/>
-      <w:footerReference w:type="default" r:id="rId14"/>
+      <w:headerReference w:type="even" r:id="rId12"/>
+      <w:headerReference w:type="default" r:id="rId13"/>
+      <w:footerReference w:type="even" r:id="rId14"/>
+      <w:footerReference w:type="default" r:id="rId15"/>
+      <w:headerReference w:type="first" r:id="rId16"/>
+      <w:footerReference w:type="first" r:id="rId17"/>
       <w:pgSz w:w="11900" w:h="16840"/>
       <w:pgMar w:top="1417" w:right="1134" w:bottom="1134" w:left="1134" w:header="708" w:footer="708" w:gutter="0"/>
       <w:cols w:space="708"/>
@@ -780,6 +781,16 @@
 </w:ftr>
 </file>
 
+<file path=word/footer3.xml><?xml version="1.0" encoding="utf-8"?>
+<w:ftr xmlns:wpc="http://schemas.microsoft.com/office/word/2010/wordprocessingCanvas" xmlns:cx="http://schemas.microsoft.com/office/drawing/2014/chartex" xmlns:cx1="http://schemas.microsoft.com/office/drawing/2015/9/8/chartex" xmlns:cx2="http://schemas.microsoft.com/office/drawing/2015/10/21/chartex" xmlns:cx3="http://schemas.microsoft.com/office/drawing/2016/5/9/chartex" xmlns:cx4="http://schemas.microsoft.com/office/drawing/2016/5/10/chartex" xmlns:cx5="http://schemas.microsoft.com/office/drawing/2016/5/11/chartex" xmlns:cx6="http://schemas.microsoft.com/office/drawing/2016/5/12/chartex" xmlns:cx7="http://schemas.microsoft.com/office/drawing/2016/5/13/chartex" xmlns:cx8="http://schemas.microsoft.com/office/drawing/2016/5/14/chartex" xmlns:mc="http://schemas.openxmlformats.org/markup-compatibility/2006" xmlns:aink="http://schemas.microsoft.com/office/drawing/2016/ink" xmlns:am3d="http://schemas.microsoft.com/office/drawing/2017/model3d" xmlns:o="urn:schemas-microsoft-com:office:office" xmlns:r="http://schemas.openxmlformats.org/officeDocument/2006/relationships" xmlns:m="http://schemas.openxmlformats.org/officeDocument/2006/math" xmlns:v="urn:schemas-microsoft-com:vml" xmlns:wp14="http://schemas.microsoft.com/office/word/2010/wordprocessingDrawing" xmlns:wp="http://schemas.openxmlformats.org/drawingml/2006/wordprocessingDrawing" xmlns:w10="urn:schemas-microsoft-com:office:word" xmlns:w="http://schemas.openxmlformats.org/wordprocessingml/2006/main" xmlns:w14="http://schemas.microsoft.com/office/word/2010/wordml" xmlns:w15="http://schemas.microsoft.com/office/word/2012/wordml" xmlns:w16cid="http://schemas.microsoft.com/office/word/2016/wordml/cid" xmlns:w16se="http://schemas.microsoft.com/office/word/2015/wordml/symex" xmlns:wpg="http://schemas.microsoft.com/office/word/2010/wordprocessingGroup" xmlns:wpi="http://schemas.microsoft.com/office/word/2010/wordprocessingInk" xmlns:wne="http://schemas.microsoft.com/office/word/2006/wordml" xmlns:wps="http://schemas.microsoft.com/office/word/2010/wordprocessingShape" mc:Ignorable="w14 w15 w16se w16cid wp14">
+  <w:p>
+    <w:pPr>
+      <w:pStyle w:val="Pidipagina"/>
+    </w:pPr>
+  </w:p>
+</w:ftr>
+</file>
+
 <file path=word/footnotes.xml><?xml version="1.0" encoding="utf-8"?>
 <w:footnotes xmlns:wpc="http://schemas.microsoft.com/office/word/2010/wordprocessingCanvas" xmlns:cx="http://schemas.microsoft.com/office/drawing/2014/chartex" xmlns:cx1="http://schemas.microsoft.com/office/drawing/2015/9/8/chartex" xmlns:cx2="http://schemas.microsoft.com/office/drawing/2015/10/21/chartex" xmlns:cx3="http://schemas.microsoft.com/office/drawing/2016/5/9/chartex" xmlns:cx4="http://schemas.microsoft.com/office/drawing/2016/5/10/chartex" xmlns:cx5="http://schemas.microsoft.com/office/drawing/2016/5/11/chartex" xmlns:cx6="http://schemas.microsoft.com/office/drawing/2016/5/12/chartex" xmlns:cx7="http://schemas.microsoft.com/office/drawing/2016/5/13/chartex" xmlns:cx8="http://schemas.microsoft.com/office/drawing/2016/5/14/chartex" xmlns:mc="http://schemas.openxmlformats.org/markup-compatibility/2006" xmlns:aink="http://schemas.microsoft.com/office/drawing/2016/ink" xmlns:am3d="http://schemas.microsoft.com/office/drawing/2017/model3d" xmlns:o="urn:schemas-microsoft-com:office:office" xmlns:r="http://schemas.openxmlformats.org/officeDocument/2006/relationships" xmlns:m="http://schemas.openxmlformats.org/officeDocument/2006/math" xmlns:v="urn:schemas-microsoft-com:vml" xmlns:wp14="http://schemas.microsoft.com/office/word/2010/wordprocessingDrawing" xmlns:wp="http://schemas.openxmlformats.org/drawingml/2006/wordprocessingDrawing" xmlns:w10="urn:schemas-microsoft-com:office:word" xmlns:w="http://schemas.openxmlformats.org/wordprocessingml/2006/main" xmlns:w14="http://schemas.microsoft.com/office/word/2010/wordml" xmlns:w15="http://schemas.microsoft.com/office/word/2012/wordml" xmlns:w16cid="http://schemas.microsoft.com/office/word/2016/wordml/cid" xmlns:w16se="http://schemas.microsoft.com/office/word/2015/wordml/symex" xmlns:wpg="http://schemas.microsoft.com/office/word/2010/wordprocessingGroup" xmlns:wpi="http://schemas.microsoft.com/office/word/2010/wordprocessingInk" xmlns:wne="http://schemas.microsoft.com/office/word/2006/wordml" xmlns:wps="http://schemas.microsoft.com/office/word/2010/wordprocessingShape" mc:Ignorable="w14 w15 w16se w16cid wp14">
   <w:footnote w:type="separator" w:id="-1">
@@ -804,6 +815,16 @@
   <w:p>
     <w:pPr>
       <w:pStyle w:val="Intestazione"/>
+    </w:pPr>
+  </w:p>
+</w:hdr>
+</file>
+
+<file path=word/header2.xml><?xml version="1.0" encoding="utf-8"?>
+<w:hdr xmlns:wpc="http://schemas.microsoft.com/office/word/2010/wordprocessingCanvas" xmlns:cx="http://schemas.microsoft.com/office/drawing/2014/chartex" xmlns:cx1="http://schemas.microsoft.com/office/drawing/2015/9/8/chartex" xmlns:cx2="http://schemas.microsoft.com/office/drawing/2015/10/21/chartex" xmlns:cx3="http://schemas.microsoft.com/office/drawing/2016/5/9/chartex" xmlns:cx4="http://schemas.microsoft.com/office/drawing/2016/5/10/chartex" xmlns:cx5="http://schemas.microsoft.com/office/drawing/2016/5/11/chartex" xmlns:cx6="http://schemas.microsoft.com/office/drawing/2016/5/12/chartex" xmlns:cx7="http://schemas.microsoft.com/office/drawing/2016/5/13/chartex" xmlns:cx8="http://schemas.microsoft.com/office/drawing/2016/5/14/chartex" xmlns:mc="http://schemas.openxmlformats.org/markup-compatibility/2006" xmlns:aink="http://schemas.microsoft.com/office/drawing/2016/ink" xmlns:am3d="http://schemas.microsoft.com/office/drawing/2017/model3d" xmlns:o="urn:schemas-microsoft-com:office:office" xmlns:r="http://schemas.openxmlformats.org/officeDocument/2006/relationships" xmlns:m="http://schemas.openxmlformats.org/officeDocument/2006/math" xmlns:v="urn:schemas-microsoft-com:vml" xmlns:wp14="http://schemas.microsoft.com/office/word/2010/wordprocessingDrawing" xmlns:wp="http://schemas.openxmlformats.org/drawingml/2006/wordprocessingDrawing" xmlns:w10="urn:schemas-microsoft-com:office:word" xmlns:w="http://schemas.openxmlformats.org/wordprocessingml/2006/main" xmlns:w14="http://schemas.microsoft.com/office/word/2010/wordml" xmlns:w15="http://schemas.microsoft.com/office/word/2012/wordml" xmlns:w16cid="http://schemas.microsoft.com/office/word/2016/wordml/cid" xmlns:w16se="http://schemas.microsoft.com/office/word/2015/wordml/symex" xmlns:wpg="http://schemas.microsoft.com/office/word/2010/wordprocessingGroup" xmlns:wpi="http://schemas.microsoft.com/office/word/2010/wordprocessingInk" xmlns:wne="http://schemas.microsoft.com/office/word/2006/wordml" xmlns:wps="http://schemas.microsoft.com/office/word/2010/wordprocessingShape" mc:Ignorable="w14 w15 w16se w16cid wp14">
+  <w:p>
+    <w:pPr>
+      <w:pStyle w:val="Intestazione"/>
       <w:pBdr>
         <w:bottom w:val="single" w:sz="4" w:space="1" w:color="auto"/>
       </w:pBdr>
@@ -839,14 +860,20 @@
       <w:rPr>
         <w:lang w:val="en-US"/>
       </w:rPr>
-      <w:t>10</w:t>
+      <w:t>12/12/19</w:t>
     </w:r>
-    <w:r>
-      <w:rPr>
-        <w:lang w:val="en-US"/>
-      </w:rPr>
-      <w:t>/10/19</w:t>
-    </w:r>
+    <w:bookmarkStart w:id="0" w:name="_GoBack"/>
+    <w:bookmarkEnd w:id="0"/>
+  </w:p>
+</w:hdr>
+</file>
+
+<file path=word/header3.xml><?xml version="1.0" encoding="utf-8"?>
+<w:hdr xmlns:wpc="http://schemas.microsoft.com/office/word/2010/wordprocessingCanvas" xmlns:cx="http://schemas.microsoft.com/office/drawing/2014/chartex" xmlns:cx1="http://schemas.microsoft.com/office/drawing/2015/9/8/chartex" xmlns:cx2="http://schemas.microsoft.com/office/drawing/2015/10/21/chartex" xmlns:cx3="http://schemas.microsoft.com/office/drawing/2016/5/9/chartex" xmlns:cx4="http://schemas.microsoft.com/office/drawing/2016/5/10/chartex" xmlns:cx5="http://schemas.microsoft.com/office/drawing/2016/5/11/chartex" xmlns:cx6="http://schemas.microsoft.com/office/drawing/2016/5/12/chartex" xmlns:cx7="http://schemas.microsoft.com/office/drawing/2016/5/13/chartex" xmlns:cx8="http://schemas.microsoft.com/office/drawing/2016/5/14/chartex" xmlns:mc="http://schemas.openxmlformats.org/markup-compatibility/2006" xmlns:aink="http://schemas.microsoft.com/office/drawing/2016/ink" xmlns:am3d="http://schemas.microsoft.com/office/drawing/2017/model3d" xmlns:o="urn:schemas-microsoft-com:office:office" xmlns:r="http://schemas.openxmlformats.org/officeDocument/2006/relationships" xmlns:m="http://schemas.openxmlformats.org/officeDocument/2006/math" xmlns:v="urn:schemas-microsoft-com:vml" xmlns:wp14="http://schemas.microsoft.com/office/word/2010/wordprocessingDrawing" xmlns:wp="http://schemas.openxmlformats.org/drawingml/2006/wordprocessingDrawing" xmlns:w10="urn:schemas-microsoft-com:office:word" xmlns:w="http://schemas.openxmlformats.org/wordprocessingml/2006/main" xmlns:w14="http://schemas.microsoft.com/office/word/2010/wordml" xmlns:w15="http://schemas.microsoft.com/office/word/2012/wordml" xmlns:w16cid="http://schemas.microsoft.com/office/word/2016/wordml/cid" xmlns:w16se="http://schemas.microsoft.com/office/word/2015/wordml/symex" xmlns:wpg="http://schemas.microsoft.com/office/word/2010/wordprocessingGroup" xmlns:wpi="http://schemas.microsoft.com/office/word/2010/wordprocessingInk" xmlns:wne="http://schemas.microsoft.com/office/word/2006/wordml" xmlns:wps="http://schemas.microsoft.com/office/word/2010/wordprocessingShape" mc:Ignorable="w14 w15 w16se w16cid wp14">
+  <w:p>
+    <w:pPr>
+      <w:pStyle w:val="Intestazione"/>
+    </w:pPr>
   </w:p>
 </w:hdr>
 </file>
@@ -1900,7 +1927,7 @@
 </file>
 
 <file path=customXml/itemProps1.xml><?xml version="1.0" encoding="utf-8"?>
-<ds:datastoreItem xmlns:ds="http://schemas.openxmlformats.org/officeDocument/2006/customXml" ds:itemID="{464157F5-5825-D34C-9507-141CC2F54CDC}">
+<ds:datastoreItem xmlns:ds="http://schemas.openxmlformats.org/officeDocument/2006/customXml" ds:itemID="{13A01C17-1D0F-C044-87B8-99D6557372A5}">
   <ds:schemaRefs>
     <ds:schemaRef ds:uri="http://schemas.openxmlformats.org/officeDocument/2006/bibliography"/>
   </ds:schemaRefs>
